--- a/m226/Dokumentation/NEMO_Summary/TC-K8-S76.docx
+++ b/m226/Dokumentation/NEMO_Summary/TC-K8-S76.docx
@@ -5,19 +5,29 @@
     <w:p>
       <w:pPr>
         <w:rPr>
+          <w:color w:val="538135" w:themeColor="accent6" w:themeShade="BF"/>
           <w:sz w:val="28"/>
         </w:rPr>
       </w:pPr>
       <w:r>
         <w:rPr>
+          <w:color w:val="538135" w:themeColor="accent6" w:themeShade="BF"/>
           <w:sz w:val="28"/>
         </w:rPr>
         <w:t>Kapitel 8.1</w:t>
       </w:r>
-    </w:p>
-    <w:p>
-      <w:r>
-        <w:rPr>
+      <w:bookmarkStart w:id="0" w:name="_GoBack"/>
+      <w:bookmarkEnd w:id="0"/>
+    </w:p>
+    <w:p>
+      <w:pPr>
+        <w:rPr>
+          <w:color w:val="538135" w:themeColor="accent6" w:themeShade="BF"/>
+        </w:rPr>
+      </w:pPr>
+      <w:r>
+        <w:rPr>
+          <w:color w:val="538135" w:themeColor="accent6" w:themeShade="BF"/>
           <w:sz w:val="24"/>
         </w:rPr>
         <w:t>Klassennamen</w:t>
@@ -30,11 +40,20 @@
           <w:ilvl w:val="0"/>
           <w:numId w:val="1"/>
         </w:numPr>
-      </w:pPr>
-      <w:r>
+        <w:rPr>
+          <w:color w:val="538135" w:themeColor="accent6" w:themeShade="BF"/>
+        </w:rPr>
+      </w:pPr>
+      <w:r>
+        <w:rPr>
+          <w:color w:val="538135" w:themeColor="accent6" w:themeShade="BF"/>
+        </w:rPr>
         <w:t>Muss mit einem Grossbuchstaben beginnen</w:t>
       </w:r>
       <w:r>
+        <w:rPr>
+          <w:color w:val="538135" w:themeColor="accent6" w:themeShade="BF"/>
+        </w:rPr>
         <w:t>.</w:t>
       </w:r>
     </w:p>
@@ -45,14 +64,26 @@
           <w:ilvl w:val="0"/>
           <w:numId w:val="1"/>
         </w:numPr>
-      </w:pPr>
-      <w:r>
+        <w:rPr>
+          <w:color w:val="538135" w:themeColor="accent6" w:themeShade="BF"/>
+        </w:rPr>
+      </w:pPr>
+      <w:r>
+        <w:rPr>
+          <w:color w:val="538135" w:themeColor="accent6" w:themeShade="BF"/>
+        </w:rPr>
         <w:t xml:space="preserve">Jede Klasse sollte in einer eigenen </w:t>
       </w:r>
       <w:r>
+        <w:rPr>
+          <w:color w:val="538135" w:themeColor="accent6" w:themeShade="BF"/>
+        </w:rPr>
         <w:t>Datei sein,</w:t>
       </w:r>
       <w:r>
+        <w:rPr>
+          <w:color w:val="538135" w:themeColor="accent6" w:themeShade="BF"/>
+        </w:rPr>
         <w:t xml:space="preserve"> welche den gleichen Namen hat wie die Klasse.</w:t>
       </w:r>
     </w:p>
@@ -63,11 +94,20 @@
           <w:ilvl w:val="0"/>
           <w:numId w:val="1"/>
         </w:numPr>
-      </w:pPr>
-      <w:r>
+        <w:rPr>
+          <w:color w:val="538135" w:themeColor="accent6" w:themeShade="BF"/>
+        </w:rPr>
+      </w:pPr>
+      <w:r>
+        <w:rPr>
+          <w:color w:val="538135" w:themeColor="accent6" w:themeShade="BF"/>
+        </w:rPr>
         <w:t>Mit einem Buchstaben oder unterstrich beginnen</w:t>
       </w:r>
       <w:r>
+        <w:rPr>
+          <w:color w:val="538135" w:themeColor="accent6" w:themeShade="BF"/>
+        </w:rPr>
         <w:t>.</w:t>
       </w:r>
     </w:p>
@@ -78,8 +118,14 @@
           <w:ilvl w:val="0"/>
           <w:numId w:val="1"/>
         </w:numPr>
-      </w:pPr>
-      <w:r>
+        <w:rPr>
+          <w:color w:val="538135" w:themeColor="accent6" w:themeShade="BF"/>
+        </w:rPr>
+      </w:pPr>
+      <w:r>
+        <w:rPr>
+          <w:color w:val="538135" w:themeColor="accent6" w:themeShade="BF"/>
+        </w:rPr>
         <w:t>Keine umlaute.</w:t>
       </w:r>
     </w:p>
@@ -90,8 +136,14 @@
           <w:ilvl w:val="0"/>
           <w:numId w:val="1"/>
         </w:numPr>
-      </w:pPr>
-      <w:r>
+        <w:rPr>
+          <w:color w:val="538135" w:themeColor="accent6" w:themeShade="BF"/>
+        </w:rPr>
+      </w:pPr>
+      <w:r>
+        <w:rPr>
+          <w:color w:val="538135" w:themeColor="accent6" w:themeShade="BF"/>
+        </w:rPr>
         <w:t>Kann zahlen und das $-Zeichen enthalten aber nicht andere Sonderzeichen.</w:t>
       </w:r>
     </w:p>
@@ -102,20 +154,34 @@
           <w:ilvl w:val="0"/>
           <w:numId w:val="1"/>
         </w:numPr>
-      </w:pPr>
-      <w:r>
+        <w:rPr>
+          <w:color w:val="538135" w:themeColor="accent6" w:themeShade="BF"/>
+        </w:rPr>
+      </w:pPr>
+      <w:r>
+        <w:rPr>
+          <w:color w:val="538135" w:themeColor="accent6" w:themeShade="BF"/>
+        </w:rPr>
         <w:t>Kein Lehrschlag</w:t>
       </w:r>
     </w:p>
-    <w:p/>
-    <w:p>
-      <w:pPr>
-        <w:rPr>
+    <w:p>
+      <w:pPr>
+        <w:rPr>
+          <w:color w:val="538135" w:themeColor="accent6" w:themeShade="BF"/>
+        </w:rPr>
+      </w:pPr>
+    </w:p>
+    <w:p>
+      <w:pPr>
+        <w:rPr>
+          <w:color w:val="538135" w:themeColor="accent6" w:themeShade="BF"/>
           <w:sz w:val="28"/>
         </w:rPr>
       </w:pPr>
       <w:r>
         <w:rPr>
+          <w:color w:val="538135" w:themeColor="accent6" w:themeShade="BF"/>
           <w:sz w:val="28"/>
         </w:rPr>
         <w:t>Kapitel 8.2</w:t>
@@ -124,47 +190,69 @@
     <w:p>
       <w:pPr>
         <w:rPr>
+          <w:color w:val="538135" w:themeColor="accent6" w:themeShade="BF"/>
           <w:sz w:val="24"/>
         </w:rPr>
       </w:pPr>
       <w:r>
         <w:rPr>
+          <w:color w:val="538135" w:themeColor="accent6" w:themeShade="BF"/>
           <w:sz w:val="24"/>
         </w:rPr>
         <w:t>8.2.1</w:t>
       </w:r>
     </w:p>
     <w:p>
-      <w:r>
+      <w:pPr>
+        <w:rPr>
+          <w:color w:val="538135" w:themeColor="accent6" w:themeShade="BF"/>
+        </w:rPr>
+      </w:pPr>
+      <w:r>
+        <w:rPr>
+          <w:color w:val="538135" w:themeColor="accent6" w:themeShade="BF"/>
+        </w:rPr>
         <w:t>-</w:t>
       </w:r>
     </w:p>
     <w:p>
       <w:pPr>
         <w:rPr>
+          <w:color w:val="538135" w:themeColor="accent6" w:themeShade="BF"/>
           <w:sz w:val="24"/>
         </w:rPr>
       </w:pPr>
       <w:r>
         <w:rPr>
+          <w:color w:val="538135" w:themeColor="accent6" w:themeShade="BF"/>
           <w:sz w:val="24"/>
         </w:rPr>
         <w:t>8.2.2</w:t>
       </w:r>
     </w:p>
     <w:p>
-      <w:r>
+      <w:pPr>
+        <w:rPr>
+          <w:color w:val="538135" w:themeColor="accent6" w:themeShade="BF"/>
+        </w:rPr>
+      </w:pPr>
+      <w:r>
+        <w:rPr>
+          <w:color w:val="538135" w:themeColor="accent6" w:themeShade="BF"/>
+        </w:rPr>
         <w:t>-</w:t>
       </w:r>
     </w:p>
     <w:p>
       <w:pPr>
         <w:rPr>
+          <w:color w:val="538135" w:themeColor="accent6" w:themeShade="BF"/>
           <w:sz w:val="24"/>
         </w:rPr>
       </w:pPr>
       <w:r>
         <w:rPr>
+          <w:color w:val="538135" w:themeColor="accent6" w:themeShade="BF"/>
           <w:sz w:val="24"/>
         </w:rPr>
         <w:t>8.2.3</w:t>
@@ -185,54 +273,35 @@
             <w:tcW w:w="9062" w:type="dxa"/>
           </w:tcPr>
           <w:p>
+            <w:pPr>
+              <w:rPr>
+                <w:color w:val="538135" w:themeColor="accent6" w:themeShade="BF"/>
+              </w:rPr>
+            </w:pPr>
             <w:r>
-              <w:t xml:space="preserve">Public </w:t>
-            </w:r>
-            <w:proofErr w:type="spellStart"/>
-            <w:r>
-              <w:t>void</w:t>
-            </w:r>
-            <w:proofErr w:type="spellEnd"/>
-            <w:r>
-              <w:t xml:space="preserve"> </w:t>
-            </w:r>
-            <w:proofErr w:type="spellStart"/>
-            <w:proofErr w:type="gramStart"/>
-            <w:r>
-              <w:t>setAussage</w:t>
-            </w:r>
-            <w:proofErr w:type="spellEnd"/>
-            <w:r>
-              <w:t>(</w:t>
-            </w:r>
-            <w:proofErr w:type="gramEnd"/>
-            <w:r>
-              <w:t xml:space="preserve">String </w:t>
-            </w:r>
-            <w:proofErr w:type="spellStart"/>
-            <w:r>
-              <w:t>aussage</w:t>
-            </w:r>
-            <w:proofErr w:type="spellEnd"/>
-            <w:r>
-              <w:t>) {</w:t>
+              <w:rPr>
+                <w:color w:val="538135" w:themeColor="accent6" w:themeShade="BF"/>
+              </w:rPr>
+              <w:t>Public void setAussage(String aussage) {</w:t>
             </w:r>
             <w:r>
+              <w:rPr>
+                <w:color w:val="538135" w:themeColor="accent6" w:themeShade="BF"/>
+              </w:rPr>
               <w:br/>
               <w:t xml:space="preserve"> </w:t>
             </w:r>
             <w:r>
+              <w:rPr>
+                <w:color w:val="538135" w:themeColor="accent6" w:themeShade="BF"/>
+              </w:rPr>
               <w:tab/>
-            </w:r>
-            <w:proofErr w:type="spellStart"/>
-            <w:r>
-              <w:t>this.aussage</w:t>
-            </w:r>
-            <w:proofErr w:type="spellEnd"/>
-            <w:r>
-              <w:t xml:space="preserve"> = aussage</w:t>
+              <w:t>this.aussage = aussage</w:t>
             </w:r>
             <w:r>
+              <w:rPr>
+                <w:color w:val="538135" w:themeColor="accent6" w:themeShade="BF"/>
+              </w:rPr>
               <w:br/>
               <w:t>}</w:t>
             </w:r>
@@ -241,65 +310,81 @@
       </w:tr>
     </w:tbl>
     <w:p>
-      <w:r>
-        <w:t xml:space="preserve">Das </w:t>
-      </w:r>
-      <w:proofErr w:type="spellStart"/>
-      <w:r>
-        <w:t>this</w:t>
-      </w:r>
-      <w:proofErr w:type="spellEnd"/>
-      <w:r>
-        <w:t>. Setzt man vor die variable welche ausserhalb der Methode deklariert wurde.</w:t>
+      <w:pPr>
+        <w:rPr>
+          <w:color w:val="538135" w:themeColor="accent6" w:themeShade="BF"/>
+        </w:rPr>
+      </w:pPr>
+      <w:r>
+        <w:rPr>
+          <w:color w:val="538135" w:themeColor="accent6" w:themeShade="BF"/>
+        </w:rPr>
+        <w:t>Das this. Setzt man vor die variable welche ausserhalb der Methode deklariert wurde.</w:t>
+      </w:r>
+    </w:p>
+    <w:p>
+      <w:pPr>
+        <w:rPr>
+          <w:color w:val="538135" w:themeColor="accent6" w:themeShade="BF"/>
+        </w:rPr>
+      </w:pPr>
+    </w:p>
+    <w:p>
+      <w:pPr>
+        <w:rPr>
+          <w:color w:val="538135" w:themeColor="accent6" w:themeShade="BF"/>
+          <w:sz w:val="24"/>
+        </w:rPr>
+      </w:pPr>
+      <w:r>
+        <w:rPr>
+          <w:color w:val="538135" w:themeColor="accent6" w:themeShade="BF"/>
+          <w:sz w:val="24"/>
+        </w:rPr>
+        <w:t>8.2.4</w:t>
+      </w:r>
+    </w:p>
+    <w:p>
+      <w:pPr>
+        <w:rPr>
+          <w:color w:val="538135" w:themeColor="accent6" w:themeShade="BF"/>
+        </w:rPr>
+      </w:pPr>
+      <w:r>
+        <w:rPr>
+          <w:color w:val="538135" w:themeColor="accent6" w:themeShade="BF"/>
+        </w:rPr>
+        <w:t xml:space="preserve">Wenn man will das ein </w:t>
+      </w:r>
+      <w:r>
+        <w:rPr>
+          <w:color w:val="538135" w:themeColor="accent6" w:themeShade="BF"/>
+        </w:rPr>
+        <w:t>W</w:t>
+      </w:r>
+      <w:r>
+        <w:rPr>
+          <w:color w:val="538135" w:themeColor="accent6" w:themeShade="BF"/>
+        </w:rPr>
+        <w:t>ert</w:t>
+      </w:r>
+      <w:r>
+        <w:rPr>
+          <w:color w:val="538135" w:themeColor="accent6" w:themeShade="BF"/>
+        </w:rPr>
+        <w:t xml:space="preserve"> den man in einer Methode mit "Pass by value" ändert </w:t>
+      </w:r>
+      <w:r>
+        <w:rPr>
+          <w:color w:val="538135" w:themeColor="accent6" w:themeShade="BF"/>
+        </w:rPr>
+        <w:t>.</w:t>
       </w:r>
     </w:p>
     <w:p/>
     <w:p>
-      <w:pPr>
-        <w:rPr>
-          <w:sz w:val="24"/>
-        </w:rPr>
-      </w:pPr>
-      <w:r>
-        <w:rPr>
-          <w:sz w:val="24"/>
-        </w:rPr>
-        <w:t>8.2.4</w:t>
-      </w:r>
-    </w:p>
-    <w:p>
-      <w:r>
-        <w:t xml:space="preserve">Wenn man will das ein </w:t>
-      </w:r>
-      <w:r>
-        <w:t>W</w:t>
-      </w:r>
-      <w:r>
-        <w:t>ert</w:t>
-      </w:r>
-      <w:r>
-        <w:t xml:space="preserve"> den man in einer Methode mit "Pass </w:t>
-      </w:r>
-      <w:proofErr w:type="spellStart"/>
-      <w:r>
-        <w:t>by</w:t>
-      </w:r>
-      <w:proofErr w:type="spellEnd"/>
-      <w:r>
-        <w:t xml:space="preserve"> </w:t>
-      </w:r>
-      <w:proofErr w:type="spellStart"/>
-      <w:r>
-        <w:t>value</w:t>
-      </w:r>
-      <w:proofErr w:type="spellEnd"/>
-      <w:r>
-        <w:t xml:space="preserve">" ändert </w:t>
-      </w:r>
-      <w:bookmarkStart w:id="0" w:name="_GoBack"/>
-      <w:bookmarkEnd w:id="0"/>
-      <w:r>
-        <w:t xml:space="preserve"> </w:t>
+      <w:r>
+        <w:t>8.2.5</w:t>
       </w:r>
     </w:p>
     <w:sectPr>
